--- a/curso javascript-ninja/challenge 3/challenge 3.docx
+++ b/curso javascript-ninja/challenge 3/challenge 3.docx
@@ -762,7 +762,98 @@
           <w:i/>
           <w:iCs/>
         </w:rPr>
-        <w:t>... return `Olá! Meu nome é ${pessoa.nome} ${pessoa.apelido}!`;}</w:t>
+        <w:t>... return `Olá! Meu nome é ${pessoa.nome} ${pessoa.sobrenome}!`};</w:t>
+      </w:r>
+    </w:p>
+    <w:p>
+      <w:pPr>
+        <w:rPr>
+          <w:b/>
+          <w:bCs/>
+        </w:rPr>
+      </w:pPr>
+      <w:r>
+        <w:rPr>
+          <w:b/>
+          <w:bCs/>
+        </w:rPr>
+        <w:t>/*</w:t>
+      </w:r>
+    </w:p>
+    <w:p>
+      <w:pPr>
+        <w:rPr>
+          <w:b/>
+          <w:bCs/>
+        </w:rPr>
+      </w:pPr>
+      <w:r>
+        <w:rPr>
+          <w:b/>
+          <w:bCs/>
+        </w:rPr>
+        <w:t>Crie um método chamado `mostrarIdade`, que retorne a frase:</w:t>
+      </w:r>
+    </w:p>
+    <w:p>
+      <w:pPr>
+        <w:rPr>
+          <w:b/>
+          <w:bCs/>
+        </w:rPr>
+      </w:pPr>
+      <w:r>
+        <w:rPr>
+          <w:b/>
+          <w:bCs/>
+        </w:rPr>
+        <w:t>- "Olá, eu tenho [IDADE] anos!"</w:t>
+      </w:r>
+    </w:p>
+    <w:p>
+      <w:pPr>
+        <w:rPr>
+          <w:b/>
+          <w:bCs/>
+        </w:rPr>
+      </w:pPr>
+      <w:r>
+        <w:rPr>
+          <w:b/>
+          <w:bCs/>
+        </w:rPr>
+        <w:t>*/</w:t>
+      </w:r>
+    </w:p>
+    <w:p>
+      <w:pPr>
+        <w:rPr>
+          <w:i/>
+          <w:iCs/>
+        </w:rPr>
+      </w:pPr>
+      <w:r>
+        <w:rPr>
+          <w:i/>
+          <w:iCs/>
+        </w:rPr>
+        <w:lastRenderedPageBreak/>
+        <w:t>pessoa.mostrarIdade = function () {</w:t>
+      </w:r>
+    </w:p>
+    <w:p>
+      <w:pPr>
+        <w:rPr>
+          <w:i/>
+          <w:iCs/>
+        </w:rPr>
+      </w:pPr>
+      <w:r>
+        <w:rPr>
+          <w:i/>
+          <w:iCs/>
+        </w:rPr>
+        <w:t>... return `Olá, eu tenho ${pessoa.idade} anos!`;}</w:t>
       </w:r>
     </w:p>
     <w:p>
@@ -794,29 +885,16 @@
           <w:i/>
           <w:iCs/>
         </w:rPr>
-        <w:t>`</w:t>
-      </w:r>
-      <w:r>
-        <w:rPr>
-          <w:i/>
-          <w:iCs/>
-        </w:rPr>
-        <w:t>Olá! Meu nome é ‘ + pessoa.nome + ‘ ‘ + pessoa.</w:t>
-      </w:r>
-      <w:r>
-        <w:rPr>
-          <w:i/>
-          <w:iCs/>
-        </w:rPr>
-        <w:t>apelido</w:t>
-      </w:r>
-      <w:r>
-        <w:rPr>
-          <w:i/>
-          <w:iCs/>
-        </w:rPr>
-        <w:t xml:space="preserve"> + ‘!`;}</w:t>
-      </w:r>
+        <w:t>`Olá, eu tenho ‘ + pessoa.idade + ‘ anos!`;}</w:t>
+      </w:r>
+    </w:p>
+    <w:p>
+      <w:pPr>
+        <w:rPr>
+          <w:i/>
+          <w:iCs/>
+        </w:rPr>
+      </w:pPr>
     </w:p>
     <w:p>
       <w:pPr>
@@ -845,7 +923,350 @@
           <w:b/>
           <w:bCs/>
         </w:rPr>
-        <w:t>Crie um método chamado `mostrarIdade`, que retorne a frase:</w:t>
+        <w:t>Crie um método chamado `mostrarPeso`, que retorne a frase:</w:t>
+      </w:r>
+    </w:p>
+    <w:p>
+      <w:pPr>
+        <w:rPr>
+          <w:b/>
+          <w:bCs/>
+        </w:rPr>
+      </w:pPr>
+      <w:r>
+        <w:rPr>
+          <w:b/>
+          <w:bCs/>
+        </w:rPr>
+        <w:t>- "Eu peso [PESO]Kg."</w:t>
+      </w:r>
+    </w:p>
+    <w:p>
+      <w:pPr>
+        <w:rPr>
+          <w:b/>
+          <w:bCs/>
+        </w:rPr>
+      </w:pPr>
+      <w:r>
+        <w:rPr>
+          <w:b/>
+          <w:bCs/>
+        </w:rPr>
+        <w:t>*/</w:t>
+      </w:r>
+    </w:p>
+    <w:p>
+      <w:pPr>
+        <w:rPr>
+          <w:i/>
+          <w:iCs/>
+        </w:rPr>
+      </w:pPr>
+      <w:r>
+        <w:rPr>
+          <w:i/>
+          <w:iCs/>
+        </w:rPr>
+        <w:t>pessoa.mostrarPeso = function () {</w:t>
+      </w:r>
+    </w:p>
+    <w:p>
+      <w:pPr>
+        <w:rPr>
+          <w:i/>
+          <w:iCs/>
+        </w:rPr>
+      </w:pPr>
+      <w:r>
+        <w:rPr>
+          <w:i/>
+          <w:iCs/>
+        </w:rPr>
+        <w:t>... return `Eu peso ${pessoa.peso}Kg.`;}</w:t>
+      </w:r>
+    </w:p>
+    <w:p>
+      <w:pPr>
+        <w:rPr>
+          <w:i/>
+          <w:iCs/>
+          <w:u w:val="single"/>
+        </w:rPr>
+      </w:pPr>
+      <w:r>
+        <w:rPr>
+          <w:i/>
+          <w:iCs/>
+          <w:u w:val="single"/>
+        </w:rPr>
+        <w:t>OU</w:t>
+      </w:r>
+    </w:p>
+    <w:p>
+      <w:pPr>
+        <w:rPr>
+          <w:i/>
+          <w:iCs/>
+        </w:rPr>
+      </w:pPr>
+      <w:r>
+        <w:rPr>
+          <w:i/>
+          <w:iCs/>
+        </w:rPr>
+        <w:t>`Eu peso ‘ + pessoa.peso + ‘ Kg.`;}</w:t>
+      </w:r>
+    </w:p>
+    <w:p>
+      <w:pPr>
+        <w:rPr>
+          <w:b/>
+          <w:bCs/>
+        </w:rPr>
+      </w:pPr>
+      <w:r>
+        <w:rPr>
+          <w:b/>
+          <w:bCs/>
+        </w:rPr>
+        <w:t>/*</w:t>
+      </w:r>
+    </w:p>
+    <w:p>
+      <w:pPr>
+        <w:rPr>
+          <w:b/>
+          <w:bCs/>
+        </w:rPr>
+      </w:pPr>
+      <w:r>
+        <w:rPr>
+          <w:b/>
+          <w:bCs/>
+        </w:rPr>
+        <w:t>Crie um método chamado `mostrarAltura` que retorne a frase:</w:t>
+      </w:r>
+    </w:p>
+    <w:p>
+      <w:pPr>
+        <w:rPr>
+          <w:b/>
+          <w:bCs/>
+        </w:rPr>
+      </w:pPr>
+      <w:r>
+        <w:rPr>
+          <w:b/>
+          <w:bCs/>
+        </w:rPr>
+        <w:t>- "Minha altura é [ALTURA]m."</w:t>
+      </w:r>
+    </w:p>
+    <w:p>
+      <w:pPr>
+        <w:rPr>
+          <w:b/>
+          <w:bCs/>
+        </w:rPr>
+      </w:pPr>
+      <w:r>
+        <w:rPr>
+          <w:b/>
+          <w:bCs/>
+        </w:rPr>
+        <w:t>*/</w:t>
+      </w:r>
+    </w:p>
+    <w:p>
+      <w:pPr>
+        <w:rPr>
+          <w:i/>
+          <w:iCs/>
+        </w:rPr>
+      </w:pPr>
+      <w:r>
+        <w:rPr>
+          <w:i/>
+          <w:iCs/>
+        </w:rPr>
+        <w:t>pessoa.mostrarAltura = function () {</w:t>
+      </w:r>
+    </w:p>
+    <w:p>
+      <w:pPr>
+        <w:rPr>
+          <w:i/>
+          <w:iCs/>
+        </w:rPr>
+      </w:pPr>
+      <w:r>
+        <w:rPr>
+          <w:i/>
+          <w:iCs/>
+        </w:rPr>
+        <w:t>... return `Minha altura é ${pessoa.altura}m.`;</w:t>
+      </w:r>
+    </w:p>
+    <w:p>
+      <w:pPr>
+        <w:rPr>
+          <w:i/>
+          <w:iCs/>
+        </w:rPr>
+      </w:pPr>
+      <w:r>
+        <w:rPr>
+          <w:i/>
+          <w:iCs/>
+        </w:rPr>
+        <w:t>... }</w:t>
+      </w:r>
+    </w:p>
+    <w:p>
+      <w:pPr>
+        <w:rPr>
+          <w:i/>
+          <w:iCs/>
+          <w:u w:val="single"/>
+        </w:rPr>
+      </w:pPr>
+      <w:r>
+        <w:rPr>
+          <w:i/>
+          <w:iCs/>
+          <w:u w:val="single"/>
+        </w:rPr>
+        <w:t>OU</w:t>
+      </w:r>
+    </w:p>
+    <w:p>
+      <w:pPr>
+        <w:rPr>
+          <w:i/>
+          <w:iCs/>
+        </w:rPr>
+      </w:pPr>
+      <w:r>
+        <w:rPr>
+          <w:i/>
+          <w:iCs/>
+        </w:rPr>
+        <w:t>`Minha altura é ‘ + pessoa.altura + ‘m.`;}</w:t>
+      </w:r>
+    </w:p>
+    <w:p/>
+    <w:p>
+      <w:pPr>
+        <w:rPr>
+          <w:b/>
+          <w:bCs/>
+        </w:rPr>
+      </w:pPr>
+    </w:p>
+    <w:p>
+      <w:pPr>
+        <w:rPr>
+          <w:b/>
+          <w:bCs/>
+        </w:rPr>
+      </w:pPr>
+      <w:r>
+        <w:rPr>
+          <w:b/>
+          <w:bCs/>
+        </w:rPr>
+        <w:t>Agora vamos brincar um pouco com o objeto criado:</w:t>
+      </w:r>
+    </w:p>
+    <w:p>
+      <w:pPr>
+        <w:rPr>
+          <w:b/>
+          <w:bCs/>
+        </w:rPr>
+      </w:pPr>
+      <w:r>
+        <w:rPr>
+          <w:b/>
+          <w:bCs/>
+        </w:rPr>
+        <w:t>Qual o nome completo da pessoa? (Use a instrução para responder e comentários</w:t>
+      </w:r>
+    </w:p>
+    <w:p>
+      <w:pPr>
+        <w:rPr>
+          <w:b/>
+          <w:bCs/>
+        </w:rPr>
+      </w:pPr>
+      <w:r>
+        <w:rPr>
+          <w:b/>
+          <w:bCs/>
+        </w:rPr>
+        <w:t>inline ao lado da instrução para mostrar qual foi a resposta retornada)</w:t>
+      </w:r>
+    </w:p>
+    <w:p>
+      <w:pPr>
+        <w:rPr>
+          <w:b/>
+          <w:bCs/>
+        </w:rPr>
+      </w:pPr>
+    </w:p>
+    <w:p>
+      <w:pPr>
+        <w:rPr>
+          <w:i/>
+          <w:iCs/>
+        </w:rPr>
+      </w:pPr>
+      <w:r>
+        <w:rPr>
+          <w:i/>
+          <w:iCs/>
+        </w:rPr>
+        <w:t>pessoanomeCompleto ()</w:t>
+      </w:r>
+      <w:r>
+        <w:rPr>
+          <w:i/>
+          <w:iCs/>
+        </w:rPr>
+        <w:t xml:space="preserve"> // </w:t>
+      </w:r>
+      <w:r>
+        <w:rPr>
+          <w:i/>
+          <w:iCs/>
+        </w:rPr>
+        <w:t>'Olá! Meu nome é Jadson Rodrigues'</w:t>
+      </w:r>
+    </w:p>
+    <w:p>
+      <w:pPr>
+        <w:rPr>
+          <w:i/>
+          <w:iCs/>
+        </w:rPr>
+      </w:pPr>
+    </w:p>
+    <w:p>
+      <w:pPr>
+        <w:rPr>
+          <w:b/>
+          <w:bCs/>
+        </w:rPr>
+      </w:pPr>
+      <w:r>
+        <w:rPr>
+          <w:b/>
+          <w:bCs/>
+        </w:rPr>
+        <w:t>Qual a idade da pessoa? (Use a instrução para responder e comentários</w:t>
       </w:r>
     </w:p>
     <w:p>
@@ -861,351 +1282,272 @@
           <w:bCs/>
         </w:rPr>
         <w:lastRenderedPageBreak/>
-        <w:t>- "Olá, eu tenho [IDADE] anos!"</w:t>
-      </w:r>
-    </w:p>
-    <w:p>
-      <w:pPr>
-        <w:rPr>
-          <w:b/>
-          <w:bCs/>
-        </w:rPr>
-      </w:pPr>
-      <w:r>
-        <w:rPr>
-          <w:b/>
-          <w:bCs/>
-        </w:rPr>
-        <w:t>*/</w:t>
-      </w:r>
-    </w:p>
-    <w:p>
-      <w:pPr>
-        <w:rPr>
-          <w:i/>
-          <w:iCs/>
-        </w:rPr>
-      </w:pPr>
-      <w:r>
-        <w:rPr>
-          <w:i/>
-          <w:iCs/>
-        </w:rPr>
-        <w:t>pessoa.mostrarIdade = function () {</w:t>
-      </w:r>
-    </w:p>
-    <w:p>
-      <w:pPr>
-        <w:rPr>
-          <w:i/>
-          <w:iCs/>
-        </w:rPr>
-      </w:pPr>
-      <w:r>
-        <w:rPr>
-          <w:i/>
-          <w:iCs/>
-        </w:rPr>
-        <w:t>... return `Olá, eu tenho ${pessoa.idade} anos!`;}</w:t>
-      </w:r>
-    </w:p>
-    <w:p>
-      <w:pPr>
-        <w:rPr>
-          <w:i/>
-          <w:iCs/>
-          <w:u w:val="single"/>
-        </w:rPr>
-      </w:pPr>
-      <w:r>
-        <w:rPr>
-          <w:i/>
-          <w:iCs/>
-          <w:u w:val="single"/>
-        </w:rPr>
-        <w:t>OU</w:t>
-      </w:r>
-    </w:p>
-    <w:p>
-      <w:pPr>
-        <w:rPr>
-          <w:i/>
-          <w:iCs/>
-        </w:rPr>
-      </w:pPr>
-      <w:r>
-        <w:rPr>
-          <w:i/>
-          <w:iCs/>
-        </w:rPr>
-        <w:t>`Olá, eu tenho ‘ + pessoa.idade + ‘ anos!`;}</w:t>
-      </w:r>
-    </w:p>
-    <w:p>
-      <w:pPr>
-        <w:rPr>
-          <w:i/>
-          <w:iCs/>
-        </w:rPr>
-      </w:pPr>
-    </w:p>
-    <w:p>
-      <w:pPr>
-        <w:rPr>
-          <w:b/>
-          <w:bCs/>
-        </w:rPr>
-      </w:pPr>
-      <w:r>
-        <w:rPr>
-          <w:b/>
-          <w:bCs/>
-        </w:rPr>
-        <w:t>/*</w:t>
-      </w:r>
-    </w:p>
-    <w:p>
-      <w:pPr>
-        <w:rPr>
-          <w:b/>
-          <w:bCs/>
-        </w:rPr>
-      </w:pPr>
-      <w:r>
-        <w:rPr>
-          <w:b/>
-          <w:bCs/>
-        </w:rPr>
-        <w:t>Crie um método chamado `mostrarPeso`, que retorne a frase:</w:t>
-      </w:r>
-    </w:p>
-    <w:p>
-      <w:pPr>
-        <w:rPr>
-          <w:b/>
-          <w:bCs/>
-        </w:rPr>
-      </w:pPr>
-      <w:r>
-        <w:rPr>
-          <w:b/>
-          <w:bCs/>
-        </w:rPr>
-        <w:t>- "Eu peso [PESO]Kg."</w:t>
-      </w:r>
-    </w:p>
-    <w:p>
-      <w:pPr>
-        <w:rPr>
-          <w:b/>
-          <w:bCs/>
-        </w:rPr>
-      </w:pPr>
-      <w:r>
-        <w:rPr>
-          <w:b/>
-          <w:bCs/>
-        </w:rPr>
-        <w:t>*/</w:t>
-      </w:r>
-    </w:p>
-    <w:p>
-      <w:pPr>
-        <w:rPr>
-          <w:i/>
-          <w:iCs/>
-        </w:rPr>
-      </w:pPr>
-      <w:r>
-        <w:rPr>
-          <w:i/>
-          <w:iCs/>
-        </w:rPr>
-        <w:t>pessoa.mostrarPeso = function () {</w:t>
-      </w:r>
-    </w:p>
-    <w:p>
-      <w:pPr>
-        <w:rPr>
-          <w:i/>
-          <w:iCs/>
-        </w:rPr>
-      </w:pPr>
-      <w:r>
-        <w:rPr>
-          <w:i/>
-          <w:iCs/>
-        </w:rPr>
-        <w:t>... return `Eu peso ${pessoa.peso}Kg.`;}</w:t>
-      </w:r>
-    </w:p>
-    <w:p>
-      <w:pPr>
-        <w:rPr>
-          <w:i/>
-          <w:iCs/>
-          <w:u w:val="single"/>
-        </w:rPr>
-      </w:pPr>
-      <w:r>
-        <w:rPr>
-          <w:i/>
-          <w:iCs/>
-          <w:u w:val="single"/>
-        </w:rPr>
-        <w:t>OU</w:t>
-      </w:r>
-    </w:p>
-    <w:p>
-      <w:pPr>
-        <w:rPr>
-          <w:i/>
-          <w:iCs/>
-        </w:rPr>
-      </w:pPr>
-      <w:r>
-        <w:rPr>
-          <w:i/>
-          <w:iCs/>
-        </w:rPr>
-        <w:t>`Eu peso ‘ + pessoa.peso + ‘ Kg.`;}</w:t>
-      </w:r>
-    </w:p>
-    <w:p>
-      <w:pPr>
-        <w:rPr>
-          <w:b/>
-          <w:bCs/>
-        </w:rPr>
-      </w:pPr>
-      <w:r>
-        <w:rPr>
-          <w:b/>
-          <w:bCs/>
-        </w:rPr>
-        <w:t>/*</w:t>
-      </w:r>
-    </w:p>
-    <w:p>
-      <w:pPr>
-        <w:rPr>
-          <w:b/>
-          <w:bCs/>
-        </w:rPr>
-      </w:pPr>
-      <w:r>
-        <w:rPr>
-          <w:b/>
-          <w:bCs/>
-        </w:rPr>
-        <w:t>Crie um método chamado `mostrarAltura` que retorne a frase:</w:t>
-      </w:r>
-    </w:p>
-    <w:p>
-      <w:pPr>
-        <w:rPr>
-          <w:b/>
-          <w:bCs/>
-        </w:rPr>
-      </w:pPr>
-      <w:r>
-        <w:rPr>
-          <w:b/>
-          <w:bCs/>
-        </w:rPr>
-        <w:t>- "Minha altura é [ALTURA]m."</w:t>
-      </w:r>
-    </w:p>
-    <w:p>
-      <w:pPr>
-        <w:rPr>
-          <w:b/>
-          <w:bCs/>
-        </w:rPr>
-      </w:pPr>
-      <w:r>
-        <w:rPr>
-          <w:b/>
-          <w:bCs/>
-        </w:rPr>
-        <w:t>*/</w:t>
-      </w:r>
-    </w:p>
-    <w:p>
-      <w:pPr>
-        <w:rPr>
-          <w:i/>
-          <w:iCs/>
-        </w:rPr>
-      </w:pPr>
-      <w:r>
-        <w:rPr>
-          <w:i/>
-          <w:iCs/>
-        </w:rPr>
-        <w:t>pessoa.mostrarAltura = function () {</w:t>
-      </w:r>
-    </w:p>
-    <w:p>
-      <w:pPr>
-        <w:rPr>
-          <w:i/>
-          <w:iCs/>
-        </w:rPr>
-      </w:pPr>
-      <w:r>
-        <w:rPr>
-          <w:i/>
-          <w:iCs/>
-        </w:rPr>
-        <w:t>... return `Minha altura é ${pessoa.altura}m.`;</w:t>
-      </w:r>
-    </w:p>
-    <w:p>
-      <w:pPr>
-        <w:rPr>
-          <w:i/>
-          <w:iCs/>
-        </w:rPr>
-      </w:pPr>
-      <w:r>
-        <w:rPr>
-          <w:i/>
-          <w:iCs/>
-        </w:rPr>
-        <w:t>... }</w:t>
-      </w:r>
-    </w:p>
-    <w:p>
-      <w:pPr>
-        <w:rPr>
-          <w:i/>
-          <w:iCs/>
-          <w:u w:val="single"/>
-        </w:rPr>
-      </w:pPr>
-      <w:r>
-        <w:rPr>
-          <w:i/>
-          <w:iCs/>
-          <w:u w:val="single"/>
-        </w:rPr>
-        <w:t>OU</w:t>
-      </w:r>
-    </w:p>
-    <w:p>
-      <w:pPr>
-        <w:rPr>
-          <w:i/>
-          <w:iCs/>
-        </w:rPr>
-      </w:pPr>
-      <w:r>
-        <w:rPr>
-          <w:i/>
-          <w:iCs/>
-        </w:rPr>
-        <w:t>`Minha altura é ‘ + pessoa.altura + ‘m.`;}</w:t>
+        <w:t>inline ao lado da instrução para mostrar qual foi a resposta retornada)</w:t>
+      </w:r>
+    </w:p>
+    <w:p>
+      <w:pPr>
+        <w:rPr>
+          <w:i/>
+          <w:iCs/>
+        </w:rPr>
+      </w:pPr>
+      <w:r>
+        <w:rPr>
+          <w:i/>
+          <w:iCs/>
+        </w:rPr>
+        <w:t>pessoa.</w:t>
+      </w:r>
+      <w:r>
+        <w:rPr>
+          <w:i/>
+          <w:iCs/>
+        </w:rPr>
+        <w:t>mostrarI</w:t>
+      </w:r>
+      <w:r>
+        <w:rPr>
+          <w:i/>
+          <w:iCs/>
+        </w:rPr>
+        <w:t>dade</w:t>
+      </w:r>
+      <w:r>
+        <w:rPr>
+          <w:i/>
+          <w:iCs/>
+        </w:rPr>
+        <w:t xml:space="preserve"> </w:t>
+      </w:r>
+      <w:r>
+        <w:rPr>
+          <w:i/>
+          <w:iCs/>
+        </w:rPr>
+        <w:t xml:space="preserve">() </w:t>
+      </w:r>
+      <w:r>
+        <w:rPr>
+          <w:i/>
+          <w:iCs/>
+        </w:rPr>
+        <w:t xml:space="preserve">// </w:t>
+      </w:r>
+      <w:r>
+        <w:rPr>
+          <w:i/>
+          <w:iCs/>
+        </w:rPr>
+        <w:t>Olá, eu tenho 33 anos.</w:t>
+      </w:r>
+    </w:p>
+    <w:p>
+      <w:pPr>
+        <w:rPr>
+          <w:b/>
+          <w:bCs/>
+        </w:rPr>
+      </w:pPr>
+      <w:r>
+        <w:rPr>
+          <w:b/>
+          <w:bCs/>
+        </w:rPr>
+        <w:t>Qual o peso da pessoa? (Use a instrução para responder e comentários</w:t>
+      </w:r>
+    </w:p>
+    <w:p>
+      <w:pPr>
+        <w:rPr>
+          <w:b/>
+          <w:bCs/>
+        </w:rPr>
+      </w:pPr>
+      <w:r>
+        <w:rPr>
+          <w:b/>
+          <w:bCs/>
+        </w:rPr>
+        <w:t>inline ao lado da instrução para mostrar qual foi a resposta retornada)</w:t>
+      </w:r>
+    </w:p>
+    <w:p>
+      <w:pPr>
+        <w:rPr>
+          <w:i/>
+          <w:iCs/>
+        </w:rPr>
+      </w:pPr>
+      <w:r>
+        <w:rPr>
+          <w:i/>
+          <w:iCs/>
+        </w:rPr>
+        <w:t>pessoa.</w:t>
+      </w:r>
+      <w:r>
+        <w:rPr>
+          <w:i/>
+          <w:iCs/>
+        </w:rPr>
+        <w:t xml:space="preserve">mostrarPeso () </w:t>
+      </w:r>
+      <w:r>
+        <w:rPr>
+          <w:i/>
+          <w:iCs/>
+        </w:rPr>
+        <w:t xml:space="preserve">// </w:t>
+      </w:r>
+      <w:r>
+        <w:rPr>
+          <w:i/>
+          <w:iCs/>
+        </w:rPr>
+        <w:t>Eu peso 67 kg.</w:t>
+      </w:r>
+    </w:p>
+    <w:p>
+      <w:pPr>
+        <w:rPr>
+          <w:i/>
+          <w:iCs/>
+        </w:rPr>
+      </w:pPr>
+    </w:p>
+    <w:p>
+      <w:pPr>
+        <w:rPr>
+          <w:b/>
+          <w:bCs/>
+        </w:rPr>
+      </w:pPr>
+      <w:r>
+        <w:rPr>
+          <w:b/>
+          <w:bCs/>
+        </w:rPr>
+        <w:t>Qual a altura da pessoa? (Use a instrução para responder e comentários</w:t>
+      </w:r>
+    </w:p>
+    <w:p>
+      <w:pPr>
+        <w:rPr>
+          <w:b/>
+          <w:bCs/>
+        </w:rPr>
+      </w:pPr>
+      <w:r>
+        <w:rPr>
+          <w:b/>
+          <w:bCs/>
+        </w:rPr>
+        <w:t>inline ao lado da instrução para mostrar qual foi a resposta retornada)</w:t>
+      </w:r>
+    </w:p>
+    <w:p>
+      <w:pPr>
+        <w:rPr>
+          <w:i/>
+          <w:iCs/>
+        </w:rPr>
+      </w:pPr>
+      <w:r>
+        <w:rPr>
+          <w:i/>
+          <w:iCs/>
+        </w:rPr>
+        <w:t>pessoa.</w:t>
+      </w:r>
+      <w:r>
+        <w:rPr>
+          <w:i/>
+          <w:iCs/>
+        </w:rPr>
+        <w:t>mostrarAltura ()</w:t>
+      </w:r>
+      <w:r>
+        <w:rPr>
+          <w:i/>
+          <w:iCs/>
+        </w:rPr>
+        <w:t xml:space="preserve"> //</w:t>
+      </w:r>
+      <w:r>
+        <w:rPr>
+          <w:i/>
+          <w:iCs/>
+        </w:rPr>
+        <w:t xml:space="preserve"> Minha altura é 1.80m.</w:t>
+      </w:r>
+    </w:p>
+    <w:p>
+      <w:pPr>
+        <w:rPr>
+          <w:i/>
+          <w:iCs/>
+        </w:rPr>
+      </w:pPr>
+    </w:p>
+    <w:p>
+      <w:pPr>
+        <w:rPr>
+          <w:b/>
+          <w:bCs/>
+        </w:rPr>
+      </w:pPr>
+      <w:r>
+        <w:rPr>
+          <w:b/>
+          <w:bCs/>
+        </w:rPr>
+        <w:t>Faça a `pessoa` fazer 3 aniversários.</w:t>
+      </w:r>
+    </w:p>
+    <w:p>
+      <w:pPr>
+        <w:rPr>
+          <w:i/>
+          <w:iCs/>
+        </w:rPr>
+      </w:pPr>
+      <w:r>
+        <w:rPr>
+          <w:i/>
+          <w:iCs/>
+        </w:rPr>
+        <w:t>pessoa.fazerAniversario ()</w:t>
+      </w:r>
+    </w:p>
+    <w:p>
+      <w:pPr>
+        <w:rPr>
+          <w:i/>
+          <w:iCs/>
+        </w:rPr>
+      </w:pPr>
+      <w:r>
+        <w:rPr>
+          <w:i/>
+          <w:iCs/>
+        </w:rPr>
+        <w:t>pessoa.fazerAniversario ()</w:t>
+      </w:r>
+    </w:p>
+    <w:p>
+      <w:pPr>
+        <w:rPr>
+          <w:i/>
+          <w:iCs/>
+        </w:rPr>
+      </w:pPr>
+      <w:r>
+        <w:rPr>
+          <w:i/>
+          <w:iCs/>
+        </w:rPr>
+        <w:t>pessoa.fazerAniversario ()</w:t>
       </w:r>
     </w:p>
     <w:p/>
@@ -1216,35 +1558,177 @@
           <w:bCs/>
         </w:rPr>
       </w:pPr>
-    </w:p>
-    <w:p>
-      <w:pPr>
-        <w:rPr>
-          <w:b/>
-          <w:bCs/>
-        </w:rPr>
-      </w:pPr>
-      <w:r>
-        <w:rPr>
-          <w:b/>
-          <w:bCs/>
-        </w:rPr>
-        <w:t>Agora vamos brincar um pouco com o objeto criado:</w:t>
-      </w:r>
-    </w:p>
-    <w:p>
-      <w:pPr>
-        <w:rPr>
-          <w:b/>
-          <w:bCs/>
-        </w:rPr>
-      </w:pPr>
-      <w:r>
-        <w:rPr>
-          <w:b/>
-          <w:bCs/>
-        </w:rPr>
-        <w:t>Qual o nome completo da pessoa? (Use a instrução para responder e comentários</w:t>
+      <w:r>
+        <w:rPr>
+          <w:b/>
+          <w:bCs/>
+        </w:rPr>
+        <w:t>Quantos anos a `pessoa` tem agora? (Use a instrução para responder e</w:t>
+      </w:r>
+    </w:p>
+    <w:p>
+      <w:pPr>
+        <w:rPr>
+          <w:b/>
+          <w:bCs/>
+        </w:rPr>
+      </w:pPr>
+      <w:r>
+        <w:rPr>
+          <w:b/>
+          <w:bCs/>
+        </w:rPr>
+        <w:t>comentários inline ao lado da instrução para mostrar qual foi a resposta</w:t>
+      </w:r>
+    </w:p>
+    <w:p>
+      <w:pPr>
+        <w:rPr>
+          <w:b/>
+          <w:bCs/>
+        </w:rPr>
+      </w:pPr>
+      <w:r>
+        <w:rPr>
+          <w:b/>
+          <w:bCs/>
+        </w:rPr>
+        <w:t>retornada)</w:t>
+      </w:r>
+    </w:p>
+    <w:p>
+      <w:pPr>
+        <w:rPr>
+          <w:i/>
+          <w:iCs/>
+        </w:rPr>
+      </w:pPr>
+      <w:r>
+        <w:rPr>
+          <w:i/>
+          <w:iCs/>
+        </w:rPr>
+        <w:t>pessoa.</w:t>
+      </w:r>
+      <w:r>
+        <w:rPr>
+          <w:i/>
+          <w:iCs/>
+        </w:rPr>
+        <w:t>mostrarIdade ()</w:t>
+      </w:r>
+      <w:r>
+        <w:rPr>
+          <w:i/>
+          <w:iCs/>
+        </w:rPr>
+        <w:t xml:space="preserve"> // </w:t>
+      </w:r>
+      <w:r>
+        <w:rPr>
+          <w:i/>
+          <w:iCs/>
+        </w:rPr>
+        <w:t>Olá, eu tenho 33 anos!</w:t>
+      </w:r>
+    </w:p>
+    <w:p>
+      <w:pPr>
+        <w:rPr>
+          <w:i/>
+          <w:iCs/>
+        </w:rPr>
+      </w:pPr>
+    </w:p>
+    <w:p>
+      <w:pPr>
+        <w:rPr>
+          <w:b/>
+          <w:bCs/>
+        </w:rPr>
+      </w:pPr>
+      <w:r>
+        <w:rPr>
+          <w:b/>
+          <w:bCs/>
+        </w:rPr>
+        <w:t>Agora, faça a `pessoa` caminhar alguns metros, invocando o método `andar` 3x,</w:t>
+      </w:r>
+    </w:p>
+    <w:p>
+      <w:pPr>
+        <w:rPr>
+          <w:b/>
+          <w:bCs/>
+        </w:rPr>
+      </w:pPr>
+      <w:r>
+        <w:rPr>
+          <w:b/>
+          <w:bCs/>
+        </w:rPr>
+        <w:t>com metragens diferentes passadas por parâmetro.</w:t>
+      </w:r>
+    </w:p>
+    <w:p>
+      <w:pPr>
+        <w:rPr>
+          <w:i/>
+          <w:iCs/>
+        </w:rPr>
+      </w:pPr>
+      <w:r>
+        <w:rPr>
+          <w:i/>
+          <w:iCs/>
+        </w:rPr>
+        <w:t>pessoa.andar (5)</w:t>
+      </w:r>
+    </w:p>
+    <w:p>
+      <w:pPr>
+        <w:rPr>
+          <w:i/>
+          <w:iCs/>
+        </w:rPr>
+      </w:pPr>
+      <w:r>
+        <w:rPr>
+          <w:i/>
+          <w:iCs/>
+        </w:rPr>
+        <w:t>pessoa.andar (70)</w:t>
+      </w:r>
+    </w:p>
+    <w:p>
+      <w:pPr>
+        <w:rPr>
+          <w:i/>
+          <w:iCs/>
+        </w:rPr>
+      </w:pPr>
+      <w:r>
+        <w:rPr>
+          <w:i/>
+          <w:iCs/>
+        </w:rPr>
+        <w:t>pessoa.andar (150)</w:t>
+      </w:r>
+    </w:p>
+    <w:p/>
+    <w:p>
+      <w:pPr>
+        <w:rPr>
+          <w:b/>
+          <w:bCs/>
+        </w:rPr>
+      </w:pPr>
+      <w:r>
+        <w:rPr>
+          <w:b/>
+          <w:bCs/>
+        </w:rPr>
+        <w:t>A pessoa ainda está andando? (Use a instrução para responder e comentários</w:t>
       </w:r>
     </w:p>
     <w:p>
@@ -1269,20 +1753,95 @@
           <w:bCs/>
         </w:rPr>
       </w:pPr>
-    </w:p>
-    <w:p>
-      <w:pPr>
-        <w:rPr>
-          <w:i/>
-          <w:iCs/>
-        </w:rPr>
-      </w:pPr>
-      <w:r>
-        <w:rPr>
-          <w:i/>
-          <w:iCs/>
-        </w:rPr>
-        <w:t>pessoanomeCompleto ()</w:t>
+      <w:r>
+        <w:rPr>
+          <w:b/>
+          <w:bCs/>
+        </w:rPr>
+        <w:t>Se a pessoa ainda está andando, faça-a parar.</w:t>
+      </w:r>
+    </w:p>
+    <w:p>
+      <w:pPr>
+        <w:rPr>
+          <w:i/>
+          <w:iCs/>
+        </w:rPr>
+      </w:pPr>
+      <w:r>
+        <w:rPr>
+          <w:i/>
+          <w:iCs/>
+        </w:rPr>
+        <w:t>pessoa.andando // true</w:t>
+      </w:r>
+    </w:p>
+    <w:p>
+      <w:pPr>
+        <w:rPr>
+          <w:i/>
+          <w:iCs/>
+        </w:rPr>
+      </w:pPr>
+      <w:r>
+        <w:rPr>
+          <w:i/>
+          <w:iCs/>
+        </w:rPr>
+        <w:t>pessoa.parar ()</w:t>
+      </w:r>
+    </w:p>
+    <w:p>
+      <w:pPr>
+        <w:rPr>
+          <w:b/>
+          <w:bCs/>
+        </w:rPr>
+      </w:pPr>
+    </w:p>
+    <w:p>
+      <w:pPr>
+        <w:rPr>
+          <w:b/>
+          <w:bCs/>
+        </w:rPr>
+      </w:pPr>
+      <w:r>
+        <w:rPr>
+          <w:b/>
+          <w:bCs/>
+        </w:rPr>
+        <w:t>E agora: a pessoa ainda está andando? (Use uma instrução para responder e</w:t>
+      </w:r>
+    </w:p>
+    <w:p>
+      <w:pPr>
+        <w:rPr>
+          <w:b/>
+          <w:bCs/>
+        </w:rPr>
+      </w:pPr>
+      <w:r>
+        <w:rPr>
+          <w:b/>
+          <w:bCs/>
+        </w:rPr>
+        <w:t>comentários inline ao lado da instrução para mostrar a resposta retornada)</w:t>
+      </w:r>
+    </w:p>
+    <w:p>
+      <w:pPr>
+        <w:rPr>
+          <w:i/>
+          <w:iCs/>
+        </w:rPr>
+      </w:pPr>
+      <w:r>
+        <w:rPr>
+          <w:i/>
+          <w:iCs/>
+        </w:rPr>
+        <w:t>pessoa.andando</w:t>
       </w:r>
       <w:r>
         <w:rPr>
@@ -1296,807 +1855,195 @@
           <w:i/>
           <w:iCs/>
         </w:rPr>
-        <w:t>'Olá! Meu nome é Jadson Rodrigues'</w:t>
-      </w:r>
-    </w:p>
-    <w:p>
-      <w:pPr>
-        <w:rPr>
-          <w:i/>
-          <w:iCs/>
-        </w:rPr>
-      </w:pPr>
-    </w:p>
-    <w:p>
-      <w:pPr>
-        <w:rPr>
-          <w:b/>
-          <w:bCs/>
-        </w:rPr>
-      </w:pPr>
-      <w:r>
-        <w:rPr>
-          <w:b/>
-          <w:bCs/>
-        </w:rPr>
-        <w:t>Qual a idade da pessoa? (Use a instrução para responder e comentários</w:t>
-      </w:r>
-    </w:p>
-    <w:p>
-      <w:pPr>
-        <w:rPr>
-          <w:b/>
-          <w:bCs/>
-        </w:rPr>
-      </w:pPr>
-      <w:r>
-        <w:rPr>
-          <w:b/>
-          <w:bCs/>
-        </w:rPr>
-        <w:t>inline ao lado da instrução para mostrar qual foi a resposta retornada)</w:t>
-      </w:r>
-    </w:p>
-    <w:p>
-      <w:pPr>
-        <w:rPr>
-          <w:i/>
-          <w:iCs/>
-        </w:rPr>
-      </w:pPr>
-      <w:r>
-        <w:rPr>
-          <w:i/>
-          <w:iCs/>
-        </w:rPr>
-        <w:t>pessoa.</w:t>
-      </w:r>
-      <w:r>
-        <w:rPr>
-          <w:i/>
-          <w:iCs/>
-        </w:rPr>
-        <w:t>mostrarI</w:t>
-      </w:r>
-      <w:r>
-        <w:rPr>
-          <w:i/>
-          <w:iCs/>
-        </w:rPr>
-        <w:t>dade</w:t>
-      </w:r>
-      <w:r>
-        <w:rPr>
-          <w:i/>
-          <w:iCs/>
+        <w:t>false</w:t>
+      </w:r>
+    </w:p>
+    <w:p>
+      <w:pPr>
+        <w:rPr>
+          <w:b/>
+          <w:bCs/>
+        </w:rPr>
+      </w:pPr>
+      <w:r>
+        <w:rPr>
+          <w:b/>
+          <w:bCs/>
+        </w:rPr>
+        <w:t>Quantos metros a pessoa andou? (Use uma instrução para responder e comentários</w:t>
+      </w:r>
+    </w:p>
+    <w:p>
+      <w:pPr>
+        <w:rPr>
+          <w:b/>
+          <w:bCs/>
+        </w:rPr>
+      </w:pPr>
+      <w:r>
+        <w:rPr>
+          <w:b/>
+          <w:bCs/>
+        </w:rPr>
+        <w:t>inline ao lado da instrução para mostrar a resposta retornada)</w:t>
+      </w:r>
+    </w:p>
+    <w:p>
+      <w:pPr>
+        <w:rPr>
+          <w:i/>
+          <w:iCs/>
+        </w:rPr>
+      </w:pPr>
+      <w:r>
+        <w:rPr>
+          <w:i/>
+          <w:iCs/>
+        </w:rPr>
+        <w:t>pessoa.caminhouQuantosmetros</w:t>
+      </w:r>
+      <w:r>
+        <w:rPr>
+          <w:i/>
+          <w:iCs/>
+        </w:rPr>
+        <w:t xml:space="preserve"> // </w:t>
+      </w:r>
+      <w:r>
+        <w:rPr>
+          <w:i/>
+          <w:iCs/>
+        </w:rPr>
+        <w:t>245</w:t>
+      </w:r>
+    </w:p>
+    <w:p>
+      <w:pPr>
+        <w:rPr>
+          <w:i/>
+          <w:iCs/>
+        </w:rPr>
+      </w:pPr>
+    </w:p>
+    <w:p>
+      <w:pPr>
+        <w:rPr>
+          <w:b/>
+          <w:bCs/>
+        </w:rPr>
+      </w:pPr>
+      <w:r>
+        <w:rPr>
+          <w:b/>
+          <w:bCs/>
+        </w:rPr>
+        <w:t>Agora vamos deixar a brincadeira um pouco mais divertida! :D</w:t>
+      </w:r>
+    </w:p>
+    <w:p>
+      <w:pPr>
+        <w:rPr>
+          <w:b/>
+          <w:bCs/>
+        </w:rPr>
+      </w:pPr>
+      <w:r>
+        <w:rPr>
+          <w:b/>
+          <w:bCs/>
+        </w:rPr>
+        <w:t>Crie um método para o objeto `pessoa` chamado `apresentacao`. Esse método deve</w:t>
+      </w:r>
+    </w:p>
+    <w:p>
+      <w:pPr>
+        <w:rPr>
+          <w:b/>
+          <w:bCs/>
+        </w:rPr>
+      </w:pPr>
+      <w:r>
+        <w:rPr>
+          <w:b/>
+          <w:bCs/>
+        </w:rPr>
+        <w:t>retornar a string:</w:t>
+      </w:r>
+    </w:p>
+    <w:p>
+      <w:pPr>
+        <w:rPr>
+          <w:b/>
+          <w:bCs/>
+        </w:rPr>
+      </w:pPr>
+      <w:r>
+        <w:rPr>
+          <w:b/>
+          <w:bCs/>
+        </w:rPr>
+        <w:t>- "Olá, eu sou o [NOME COMPLETO], tenho [IDADE] anos, [ALTURA], meu peso é [PESO] e, só hoje, eu já caminhei [CAMINHOU QUANTOS METROS] metros!"</w:t>
+      </w:r>
+    </w:p>
+    <w:p>
+      <w:pPr>
+        <w:rPr>
+          <w:b/>
+          <w:bCs/>
+        </w:rPr>
+      </w:pPr>
+    </w:p>
+    <w:p>
+      <w:pPr>
+        <w:rPr>
+          <w:b/>
+          <w:bCs/>
+        </w:rPr>
+      </w:pPr>
+      <w:r>
+        <w:rPr>
+          <w:b/>
+          <w:bCs/>
+        </w:rPr>
+        <w:t>Só que, antes de retornar a string, você vai fazer algumas validações:</w:t>
+      </w:r>
+    </w:p>
+    <w:p>
+      <w:pPr>
+        <w:rPr>
+          <w:b/>
+          <w:bCs/>
+        </w:rPr>
+      </w:pPr>
+      <w:r>
+        <w:rPr>
+          <w:b/>
+          <w:bCs/>
+        </w:rPr>
+        <w:t>- Se o `sexo` de `pessoa` for "Feminino", a frase acima, no início da</w:t>
+      </w:r>
+    </w:p>
+    <w:p>
+      <w:pPr>
+        <w:rPr>
+          <w:b/>
+          <w:bCs/>
+        </w:rPr>
+      </w:pPr>
+      <w:r>
+        <w:rPr>
+          <w:b/>
+          <w:bCs/>
+        </w:rPr>
+        <w:t>apresentação, onde diz "eu sou o", deve mostrar "a" no lugar do "o";</w:t>
+      </w:r>
+      <w:r>
+        <w:rPr>
+          <w:b/>
+          <w:bCs/>
         </w:rPr>
         <w:t xml:space="preserve"> </w:t>
       </w:r>
-      <w:r>
-        <w:rPr>
-          <w:i/>
-          <w:iCs/>
-        </w:rPr>
-        <w:t xml:space="preserve">() </w:t>
-      </w:r>
-      <w:r>
-        <w:rPr>
-          <w:i/>
-          <w:iCs/>
-        </w:rPr>
-        <w:t xml:space="preserve">// </w:t>
-      </w:r>
-      <w:r>
-        <w:rPr>
-          <w:i/>
-          <w:iCs/>
-        </w:rPr>
-        <w:t>Olá, eu tenho 33 anos.</w:t>
-      </w:r>
-    </w:p>
-    <w:p>
-      <w:pPr>
-        <w:rPr>
-          <w:b/>
-          <w:bCs/>
-        </w:rPr>
-      </w:pPr>
-      <w:r>
-        <w:rPr>
-          <w:b/>
-          <w:bCs/>
-        </w:rPr>
-        <w:t>Qual o peso da pessoa? (Use a instrução para responder e comentários</w:t>
-      </w:r>
-    </w:p>
-    <w:p>
-      <w:pPr>
-        <w:rPr>
-          <w:b/>
-          <w:bCs/>
-        </w:rPr>
-      </w:pPr>
-      <w:r>
-        <w:rPr>
-          <w:b/>
-          <w:bCs/>
-        </w:rPr>
-        <w:t>inline ao lado da instrução para mostrar qual foi a resposta retornada)</w:t>
-      </w:r>
-    </w:p>
-    <w:p>
-      <w:pPr>
-        <w:rPr>
-          <w:i/>
-          <w:iCs/>
-        </w:rPr>
-      </w:pPr>
-      <w:r>
-        <w:rPr>
-          <w:i/>
-          <w:iCs/>
-        </w:rPr>
-        <w:t>pessoa.</w:t>
-      </w:r>
-      <w:r>
-        <w:rPr>
-          <w:i/>
-          <w:iCs/>
-        </w:rPr>
-        <w:t xml:space="preserve">mostrarPeso () </w:t>
-      </w:r>
-      <w:r>
-        <w:rPr>
-          <w:i/>
-          <w:iCs/>
-        </w:rPr>
-        <w:t xml:space="preserve">// </w:t>
-      </w:r>
-      <w:r>
-        <w:rPr>
-          <w:i/>
-          <w:iCs/>
-        </w:rPr>
-        <w:t>Eu peso 67 kg.</w:t>
-      </w:r>
-    </w:p>
-    <w:p>
-      <w:pPr>
-        <w:rPr>
-          <w:i/>
-          <w:iCs/>
-        </w:rPr>
-      </w:pPr>
-    </w:p>
-    <w:p>
-      <w:pPr>
-        <w:rPr>
-          <w:b/>
-          <w:bCs/>
-        </w:rPr>
-      </w:pPr>
-      <w:r>
-        <w:rPr>
-          <w:b/>
-          <w:bCs/>
-        </w:rPr>
-        <w:t>Qual a altura da pessoa? (Use a instrução para responder e comentários</w:t>
-      </w:r>
-    </w:p>
-    <w:p>
-      <w:pPr>
-        <w:rPr>
-          <w:b/>
-          <w:bCs/>
-        </w:rPr>
-      </w:pPr>
-      <w:r>
-        <w:rPr>
-          <w:b/>
-          <w:bCs/>
-        </w:rPr>
-        <w:t>inline ao lado da instrução para mostrar qual foi a resposta retornada)</w:t>
-      </w:r>
-    </w:p>
-    <w:p>
-      <w:pPr>
-        <w:rPr>
-          <w:i/>
-          <w:iCs/>
-        </w:rPr>
-      </w:pPr>
-      <w:r>
-        <w:rPr>
-          <w:i/>
-          <w:iCs/>
-        </w:rPr>
-        <w:t>pessoa.</w:t>
-      </w:r>
-      <w:r>
-        <w:rPr>
-          <w:i/>
-          <w:iCs/>
-        </w:rPr>
-        <w:t>mostrarAltura ()</w:t>
-      </w:r>
-      <w:r>
-        <w:rPr>
-          <w:i/>
-          <w:iCs/>
-        </w:rPr>
-        <w:t xml:space="preserve"> //</w:t>
-      </w:r>
-      <w:r>
-        <w:rPr>
-          <w:i/>
-          <w:iCs/>
-        </w:rPr>
-        <w:t xml:space="preserve"> Minha altura é 1.80m.</w:t>
-      </w:r>
-    </w:p>
-    <w:p>
-      <w:pPr>
-        <w:rPr>
-          <w:i/>
-          <w:iCs/>
-        </w:rPr>
-      </w:pPr>
-    </w:p>
-    <w:p>
-      <w:pPr>
-        <w:rPr>
-          <w:b/>
-          <w:bCs/>
-        </w:rPr>
-      </w:pPr>
-      <w:r>
-        <w:rPr>
-          <w:b/>
-          <w:bCs/>
-        </w:rPr>
-        <w:t>Faça a `pessoa` fazer 3 aniversários.</w:t>
-      </w:r>
-    </w:p>
-    <w:p>
-      <w:pPr>
-        <w:rPr>
-          <w:i/>
-          <w:iCs/>
-        </w:rPr>
-      </w:pPr>
-      <w:r>
-        <w:rPr>
-          <w:i/>
-          <w:iCs/>
-        </w:rPr>
-        <w:t>pessoa.fazerAniversario ()</w:t>
-      </w:r>
-    </w:p>
-    <w:p>
-      <w:pPr>
-        <w:rPr>
-          <w:i/>
-          <w:iCs/>
-        </w:rPr>
-      </w:pPr>
-      <w:r>
-        <w:rPr>
-          <w:i/>
-          <w:iCs/>
-        </w:rPr>
-        <w:t>pessoa.fazerAniversario ()</w:t>
-      </w:r>
-    </w:p>
-    <w:p>
-      <w:pPr>
-        <w:rPr>
-          <w:i/>
-          <w:iCs/>
-        </w:rPr>
-      </w:pPr>
-      <w:r>
-        <w:rPr>
-          <w:i/>
-          <w:iCs/>
-        </w:rPr>
-        <w:t>pessoa.fazerAniversario ()</w:t>
-      </w:r>
-    </w:p>
-    <w:p/>
-    <w:p>
-      <w:pPr>
-        <w:rPr>
-          <w:b/>
-          <w:bCs/>
-        </w:rPr>
-      </w:pPr>
-      <w:r>
-        <w:rPr>
-          <w:b/>
-          <w:bCs/>
-        </w:rPr>
-        <w:t>Quantos anos a `pessoa` tem agora? (Use a instrução para responder e</w:t>
-      </w:r>
-    </w:p>
-    <w:p>
-      <w:pPr>
-        <w:rPr>
-          <w:b/>
-          <w:bCs/>
-        </w:rPr>
-      </w:pPr>
-      <w:r>
-        <w:rPr>
-          <w:b/>
-          <w:bCs/>
-        </w:rPr>
-        <w:t>comentários inline ao lado da instrução para mostrar qual foi a resposta</w:t>
-      </w:r>
-    </w:p>
-    <w:p>
-      <w:pPr>
-        <w:rPr>
-          <w:b/>
-          <w:bCs/>
-        </w:rPr>
-      </w:pPr>
-      <w:r>
-        <w:rPr>
-          <w:b/>
-          <w:bCs/>
-        </w:rPr>
-        <w:t>retornada)</w:t>
-      </w:r>
-    </w:p>
-    <w:p>
-      <w:pPr>
-        <w:rPr>
-          <w:i/>
-          <w:iCs/>
-        </w:rPr>
-      </w:pPr>
-      <w:r>
-        <w:rPr>
-          <w:i/>
-          <w:iCs/>
-        </w:rPr>
-        <w:t>pessoa.</w:t>
-      </w:r>
-      <w:r>
-        <w:rPr>
-          <w:i/>
-          <w:iCs/>
-        </w:rPr>
-        <w:t>mostrarIdade ()</w:t>
-      </w:r>
-      <w:r>
-        <w:rPr>
-          <w:i/>
-          <w:iCs/>
-        </w:rPr>
-        <w:t xml:space="preserve"> // </w:t>
-      </w:r>
-      <w:r>
-        <w:rPr>
-          <w:i/>
-          <w:iCs/>
-        </w:rPr>
-        <w:t>Olá, eu tenho 33 anos!</w:t>
-      </w:r>
-    </w:p>
-    <w:p>
-      <w:pPr>
-        <w:rPr>
-          <w:i/>
-          <w:iCs/>
-        </w:rPr>
-      </w:pPr>
-    </w:p>
-    <w:p>
-      <w:pPr>
-        <w:rPr>
-          <w:b/>
-          <w:bCs/>
-        </w:rPr>
-      </w:pPr>
-      <w:r>
-        <w:rPr>
-          <w:b/>
-          <w:bCs/>
-        </w:rPr>
-        <w:t>Agora, faça a `pessoa` caminhar alguns metros, invocando o método `andar` 3x,</w:t>
-      </w:r>
-    </w:p>
-    <w:p>
-      <w:pPr>
-        <w:rPr>
-          <w:b/>
-          <w:bCs/>
-        </w:rPr>
-      </w:pPr>
-      <w:r>
-        <w:rPr>
-          <w:b/>
-          <w:bCs/>
-        </w:rPr>
-        <w:t>com metragens diferentes passadas por parâmetro.</w:t>
-      </w:r>
-    </w:p>
-    <w:p>
-      <w:pPr>
-        <w:rPr>
-          <w:i/>
-          <w:iCs/>
-        </w:rPr>
-      </w:pPr>
-      <w:r>
-        <w:rPr>
-          <w:i/>
-          <w:iCs/>
-        </w:rPr>
-        <w:t>pessoa.andar (5)</w:t>
-      </w:r>
-    </w:p>
-    <w:p>
-      <w:pPr>
-        <w:rPr>
-          <w:i/>
-          <w:iCs/>
-        </w:rPr>
-      </w:pPr>
-      <w:r>
-        <w:rPr>
-          <w:i/>
-          <w:iCs/>
-        </w:rPr>
-        <w:t>pessoa.andar (70)</w:t>
-      </w:r>
-    </w:p>
-    <w:p>
-      <w:pPr>
-        <w:rPr>
-          <w:i/>
-          <w:iCs/>
-        </w:rPr>
-      </w:pPr>
-      <w:r>
-        <w:rPr>
-          <w:i/>
-          <w:iCs/>
-        </w:rPr>
-        <w:t>pessoa.andar (150)</w:t>
-      </w:r>
-    </w:p>
-    <w:p/>
-    <w:p>
-      <w:pPr>
-        <w:rPr>
-          <w:b/>
-          <w:bCs/>
-        </w:rPr>
-      </w:pPr>
-      <w:r>
-        <w:rPr>
-          <w:b/>
-          <w:bCs/>
-        </w:rPr>
-        <w:t>A pessoa ainda está andando? (Use a instrução para responder e comentários</w:t>
-      </w:r>
-    </w:p>
-    <w:p>
-      <w:pPr>
-        <w:rPr>
-          <w:b/>
-          <w:bCs/>
-        </w:rPr>
-      </w:pPr>
-      <w:r>
-        <w:rPr>
-          <w:b/>
-          <w:bCs/>
-        </w:rPr>
-        <w:t>inline ao lado da instrução para mostrar qual foi a resposta retornada)</w:t>
-      </w:r>
-    </w:p>
-    <w:p>
-      <w:pPr>
-        <w:rPr>
-          <w:b/>
-          <w:bCs/>
-        </w:rPr>
-      </w:pPr>
-      <w:r>
-        <w:rPr>
-          <w:b/>
-          <w:bCs/>
-        </w:rPr>
-        <w:t>Se a pessoa ainda está andando, faça-a parar.</w:t>
-      </w:r>
-    </w:p>
-    <w:p>
-      <w:pPr>
-        <w:rPr>
-          <w:i/>
-          <w:iCs/>
-        </w:rPr>
-      </w:pPr>
-      <w:r>
-        <w:rPr>
-          <w:i/>
-          <w:iCs/>
-        </w:rPr>
-        <w:lastRenderedPageBreak/>
-        <w:t>pessoa.andando // true</w:t>
-      </w:r>
-    </w:p>
-    <w:p>
-      <w:pPr>
-        <w:rPr>
-          <w:i/>
-          <w:iCs/>
-        </w:rPr>
-      </w:pPr>
-      <w:r>
-        <w:rPr>
-          <w:i/>
-          <w:iCs/>
-        </w:rPr>
-        <w:t>pessoa.parar ()</w:t>
-      </w:r>
-    </w:p>
-    <w:p>
-      <w:pPr>
-        <w:rPr>
-          <w:b/>
-          <w:bCs/>
-        </w:rPr>
-      </w:pPr>
-    </w:p>
-    <w:p>
-      <w:pPr>
-        <w:rPr>
-          <w:b/>
-          <w:bCs/>
-        </w:rPr>
-      </w:pPr>
-      <w:r>
-        <w:rPr>
-          <w:b/>
-          <w:bCs/>
-        </w:rPr>
-        <w:t>E agora: a pessoa ainda está andando? (Use uma instrução para responder e</w:t>
-      </w:r>
-    </w:p>
-    <w:p>
-      <w:pPr>
-        <w:rPr>
-          <w:b/>
-          <w:bCs/>
-        </w:rPr>
-      </w:pPr>
-      <w:r>
-        <w:rPr>
-          <w:b/>
-          <w:bCs/>
-        </w:rPr>
-        <w:t>comentários inline ao lado da instrução para mostrar a resposta retornada)</w:t>
-      </w:r>
-    </w:p>
-    <w:p>
-      <w:pPr>
-        <w:rPr>
-          <w:i/>
-          <w:iCs/>
-        </w:rPr>
-      </w:pPr>
-      <w:r>
-        <w:rPr>
-          <w:i/>
-          <w:iCs/>
-        </w:rPr>
-        <w:t>pessoa.andando</w:t>
-      </w:r>
-      <w:r>
-        <w:rPr>
-          <w:i/>
-          <w:iCs/>
-        </w:rPr>
-        <w:t xml:space="preserve"> // </w:t>
-      </w:r>
-      <w:r>
-        <w:rPr>
-          <w:i/>
-          <w:iCs/>
-        </w:rPr>
-        <w:t>false</w:t>
-      </w:r>
-    </w:p>
-    <w:p>
-      <w:pPr>
-        <w:rPr>
-          <w:b/>
-          <w:bCs/>
-        </w:rPr>
-      </w:pPr>
-      <w:r>
-        <w:rPr>
-          <w:b/>
-          <w:bCs/>
-        </w:rPr>
-        <w:t>Quantos metros a pessoa andou? (Use uma instrução para responder e comentários</w:t>
-      </w:r>
-    </w:p>
-    <w:p>
-      <w:pPr>
-        <w:rPr>
-          <w:b/>
-          <w:bCs/>
-        </w:rPr>
-      </w:pPr>
-      <w:r>
-        <w:rPr>
-          <w:b/>
-          <w:bCs/>
-        </w:rPr>
-        <w:t>inline ao lado da instrução para mostrar a resposta retornada)</w:t>
-      </w:r>
-    </w:p>
-    <w:p>
-      <w:pPr>
-        <w:rPr>
-          <w:i/>
-          <w:iCs/>
-        </w:rPr>
-      </w:pPr>
-      <w:r>
-        <w:rPr>
-          <w:i/>
-          <w:iCs/>
-        </w:rPr>
-        <w:t>pessoa.caminhouQuantosmetros</w:t>
-      </w:r>
-      <w:r>
-        <w:rPr>
-          <w:i/>
-          <w:iCs/>
-        </w:rPr>
-        <w:t xml:space="preserve"> // </w:t>
-      </w:r>
-      <w:r>
-        <w:rPr>
-          <w:i/>
-          <w:iCs/>
-        </w:rPr>
-        <w:t>245</w:t>
-      </w:r>
-    </w:p>
-    <w:p>
-      <w:pPr>
-        <w:rPr>
-          <w:i/>
-          <w:iCs/>
-        </w:rPr>
-      </w:pPr>
-    </w:p>
-    <w:p>
-      <w:pPr>
-        <w:rPr>
-          <w:b/>
-          <w:bCs/>
-        </w:rPr>
-      </w:pPr>
-      <w:r>
-        <w:rPr>
-          <w:b/>
-          <w:bCs/>
-        </w:rPr>
-        <w:t>Agora vamos deixar a brincadeira um pouco mais divertida! :D</w:t>
-      </w:r>
-    </w:p>
-    <w:p>
-      <w:pPr>
-        <w:rPr>
-          <w:b/>
-          <w:bCs/>
-        </w:rPr>
-      </w:pPr>
-      <w:r>
-        <w:rPr>
-          <w:b/>
-          <w:bCs/>
-        </w:rPr>
-        <w:t>Crie um método para o objeto `pessoa` chamado `apresentacao`. Esse método deve</w:t>
-      </w:r>
-    </w:p>
-    <w:p>
-      <w:pPr>
-        <w:rPr>
-          <w:b/>
-          <w:bCs/>
-        </w:rPr>
-      </w:pPr>
-      <w:r>
-        <w:rPr>
-          <w:b/>
-          <w:bCs/>
-        </w:rPr>
-        <w:t>retornar a string:</w:t>
-      </w:r>
-    </w:p>
-    <w:p>
-      <w:pPr>
-        <w:rPr>
-          <w:b/>
-          <w:bCs/>
-        </w:rPr>
-      </w:pPr>
-      <w:r>
-        <w:rPr>
-          <w:b/>
-          <w:bCs/>
-        </w:rPr>
-        <w:t>- "Olá, eu sou o [NOME COMPLETO], tenho [IDADE] anos, [ALTURA], meu peso é [PESO] e, só hoje, eu já caminhei [CAMINHOU QUANTOS METROS] metros!"</w:t>
-      </w:r>
-    </w:p>
-    <w:p>
-      <w:pPr>
-        <w:rPr>
-          <w:b/>
-          <w:bCs/>
-        </w:rPr>
-      </w:pPr>
-    </w:p>
-    <w:p>
-      <w:pPr>
-        <w:rPr>
-          <w:b/>
-          <w:bCs/>
-        </w:rPr>
-      </w:pPr>
-      <w:r>
-        <w:rPr>
-          <w:b/>
-          <w:bCs/>
-        </w:rPr>
-        <w:t>Só que, antes de retornar a string, você vai fazer algumas validações:</w:t>
-      </w:r>
-    </w:p>
-    <w:p>
-      <w:pPr>
-        <w:rPr>
-          <w:b/>
-          <w:bCs/>
-        </w:rPr>
-      </w:pPr>
-      <w:r>
-        <w:rPr>
-          <w:b/>
-          <w:bCs/>
-        </w:rPr>
-        <w:t>- Se o `sexo` de `pessoa` for "Feminino", a frase acima, no início da</w:t>
-      </w:r>
-    </w:p>
-    <w:p>
-      <w:pPr>
-        <w:rPr>
-          <w:b/>
-          <w:bCs/>
-        </w:rPr>
-      </w:pPr>
-      <w:r>
-        <w:rPr>
-          <w:b/>
-          <w:bCs/>
-        </w:rPr>
-        <w:t>apresentação, onde diz "eu sou o", deve mostrar "a" no lugar do "o";</w:t>
-      </w:r>
-      <w:r>
-        <w:rPr>
-          <w:b/>
-          <w:bCs/>
-        </w:rPr>
-        <w:t xml:space="preserve"> </w:t>
-      </w:r>
     </w:p>
     <w:p>
       <w:pPr>
@@ -2209,265 +2156,265 @@
           <w:iCs/>
         </w:rPr>
         <w:t>} else {artigo = ‘o’;</w:t>
-      </w:r>
-    </w:p>
-    <w:p>
-      <w:pPr>
-        <w:rPr>
-          <w:i/>
-          <w:iCs/>
-        </w:rPr>
-      </w:pPr>
-      <w:r>
-        <w:rPr>
-          <w:i/>
-          <w:iCs/>
-        </w:rPr>
-        <w:t>}</w:t>
-      </w:r>
-    </w:p>
-    <w:p>
-      <w:pPr>
-        <w:rPr>
-          <w:i/>
-          <w:iCs/>
-        </w:rPr>
-      </w:pPr>
-      <w:r>
-        <w:rPr>
-          <w:i/>
-          <w:iCs/>
-        </w:rPr>
-        <w:t>If (pessoa.idade === 1) {</w:t>
-      </w:r>
-    </w:p>
-    <w:p>
-      <w:pPr>
-        <w:rPr>
-          <w:i/>
-          <w:iCs/>
-        </w:rPr>
-      </w:pPr>
-      <w:r>
-        <w:rPr>
-          <w:i/>
-          <w:iCs/>
-        </w:rPr>
-        <w:t>aIdade = ‘ano’;</w:t>
-      </w:r>
-    </w:p>
-    <w:p>
-      <w:pPr>
-        <w:rPr>
-          <w:i/>
-          <w:iCs/>
-        </w:rPr>
-      </w:pPr>
-      <w:r>
-        <w:rPr>
-          <w:i/>
-          <w:iCs/>
-        </w:rPr>
-        <w:t>} else {aIdade = ‘anos’;</w:t>
-      </w:r>
-    </w:p>
-    <w:p>
-      <w:pPr>
-        <w:rPr>
-          <w:i/>
-          <w:iCs/>
-        </w:rPr>
-      </w:pPr>
-      <w:r>
-        <w:rPr>
-          <w:i/>
-          <w:iCs/>
-        </w:rPr>
-        <w:lastRenderedPageBreak/>
-        <w:t>}</w:t>
-      </w:r>
-    </w:p>
-    <w:p>
-      <w:pPr>
-        <w:rPr>
-          <w:i/>
-          <w:iCs/>
-        </w:rPr>
-      </w:pPr>
-      <w:r>
-        <w:rPr>
-          <w:i/>
-          <w:iCs/>
-        </w:rPr>
-        <w:t>If (pessoa.</w:t>
-      </w:r>
-      <w:r>
-        <w:rPr>
-          <w:i/>
-          <w:iCs/>
-        </w:rPr>
-        <w:t xml:space="preserve"> </w:t>
-      </w:r>
-      <w:r>
-        <w:rPr>
-          <w:i/>
-          <w:iCs/>
-        </w:rPr>
-        <w:t>caminhouQuantosMetros === 1) {</w:t>
-      </w:r>
-    </w:p>
-    <w:p>
-      <w:pPr>
-        <w:rPr>
-          <w:i/>
-          <w:iCs/>
-        </w:rPr>
-      </w:pPr>
-      <w:r>
-        <w:rPr>
-          <w:i/>
-          <w:iCs/>
-        </w:rPr>
-        <w:t xml:space="preserve">aMetros = </w:t>
-      </w:r>
-      <w:r>
-        <w:rPr>
-          <w:i/>
-          <w:iCs/>
-        </w:rPr>
-        <w:t>‘</w:t>
-      </w:r>
-      <w:r>
-        <w:rPr>
-          <w:i/>
-          <w:iCs/>
-        </w:rPr>
-        <w:t>metro</w:t>
-      </w:r>
-      <w:r>
-        <w:rPr>
-          <w:i/>
-          <w:iCs/>
-        </w:rPr>
-        <w:t>’</w:t>
-      </w:r>
-      <w:r>
-        <w:rPr>
-          <w:i/>
-          <w:iCs/>
-        </w:rPr>
-        <w:t>;</w:t>
-      </w:r>
-    </w:p>
-    <w:p>
-      <w:pPr>
-        <w:rPr>
-          <w:i/>
-          <w:iCs/>
-        </w:rPr>
-      </w:pPr>
-      <w:r>
-        <w:rPr>
-          <w:i/>
-          <w:iCs/>
-        </w:rPr>
-        <w:t xml:space="preserve">} else {aMetros = </w:t>
-      </w:r>
-      <w:r>
-        <w:rPr>
-          <w:i/>
-          <w:iCs/>
-        </w:rPr>
-        <w:t>‘</w:t>
-      </w:r>
-      <w:r>
-        <w:rPr>
-          <w:i/>
-          <w:iCs/>
-        </w:rPr>
-        <w:t>metro</w:t>
-      </w:r>
-      <w:r>
-        <w:rPr>
-          <w:i/>
-          <w:iCs/>
-        </w:rPr>
-        <w:t>s’;</w:t>
-      </w:r>
-    </w:p>
-    <w:p>
-      <w:pPr>
-        <w:rPr>
-          <w:i/>
-          <w:iCs/>
-        </w:rPr>
-      </w:pPr>
-      <w:r>
-        <w:rPr>
-          <w:i/>
-          <w:iCs/>
-        </w:rPr>
-        <w:t>}</w:t>
-      </w:r>
-    </w:p>
-    <w:p>
-      <w:pPr>
-        <w:rPr>
-          <w:i/>
-          <w:iCs/>
-        </w:rPr>
-      </w:pPr>
-      <w:r>
-        <w:rPr>
-          <w:i/>
-          <w:iCs/>
-        </w:rPr>
-        <w:t>... return `Olá, eu sou ${</w:t>
-      </w:r>
-      <w:r>
-        <w:rPr>
-          <w:i/>
-          <w:iCs/>
-        </w:rPr>
-        <w:t>artigo</w:t>
-      </w:r>
-      <w:r>
-        <w:rPr>
-          <w:i/>
-          <w:iCs/>
-        </w:rPr>
-        <w:t xml:space="preserve">} ${pessoa.nome} ${pessoa.apelido}, tenho ${pessoa.idade} </w:t>
-      </w:r>
-      <w:r>
-        <w:rPr>
-          <w:i/>
-          <w:iCs/>
-        </w:rPr>
-        <w:t>${</w:t>
-      </w:r>
-      <w:r>
-        <w:rPr>
-          <w:i/>
-          <w:iCs/>
-        </w:rPr>
-        <w:t>aIdade}</w:t>
-      </w:r>
-      <w:r>
-        <w:rPr>
-          <w:i/>
-          <w:iCs/>
-        </w:rPr>
-        <w:t xml:space="preserve">, ${pessoa.altura}, meu peso é ${pessoa.peso} e, só hoje, eu já caminhei ${caminhouQuantosMetros} </w:t>
-      </w:r>
-      <w:r>
-        <w:rPr>
-          <w:i/>
-          <w:iCs/>
-        </w:rPr>
-        <w:t>${aMetros}</w:t>
       </w:r>
       <w:bookmarkStart w:id="0" w:name="_GoBack"/>
       <w:bookmarkEnd w:id="0"/>
+    </w:p>
+    <w:p>
+      <w:pPr>
+        <w:rPr>
+          <w:i/>
+          <w:iCs/>
+        </w:rPr>
+      </w:pPr>
+      <w:r>
+        <w:rPr>
+          <w:i/>
+          <w:iCs/>
+        </w:rPr>
+        <w:t>}</w:t>
+      </w:r>
+    </w:p>
+    <w:p>
+      <w:pPr>
+        <w:rPr>
+          <w:i/>
+          <w:iCs/>
+        </w:rPr>
+      </w:pPr>
+      <w:r>
+        <w:rPr>
+          <w:i/>
+          <w:iCs/>
+        </w:rPr>
+        <w:t>If (pessoa.idade === 1) {</w:t>
+      </w:r>
+    </w:p>
+    <w:p>
+      <w:pPr>
+        <w:rPr>
+          <w:i/>
+          <w:iCs/>
+        </w:rPr>
+      </w:pPr>
+      <w:r>
+        <w:rPr>
+          <w:i/>
+          <w:iCs/>
+        </w:rPr>
+        <w:t>aIdade = ‘ano’;</w:t>
+      </w:r>
+    </w:p>
+    <w:p>
+      <w:pPr>
+        <w:rPr>
+          <w:i/>
+          <w:iCs/>
+        </w:rPr>
+      </w:pPr>
+      <w:r>
+        <w:rPr>
+          <w:i/>
+          <w:iCs/>
+        </w:rPr>
+        <w:t>} else {aIdade = ‘anos’;</w:t>
+      </w:r>
+    </w:p>
+    <w:p>
+      <w:pPr>
+        <w:rPr>
+          <w:i/>
+          <w:iCs/>
+        </w:rPr>
+      </w:pPr>
+      <w:r>
+        <w:rPr>
+          <w:i/>
+          <w:iCs/>
+        </w:rPr>
+        <w:t>}</w:t>
+      </w:r>
+    </w:p>
+    <w:p>
+      <w:pPr>
+        <w:rPr>
+          <w:i/>
+          <w:iCs/>
+        </w:rPr>
+      </w:pPr>
+      <w:r>
+        <w:rPr>
+          <w:i/>
+          <w:iCs/>
+        </w:rPr>
+        <w:t>If (pessoa.</w:t>
+      </w:r>
+      <w:r>
+        <w:rPr>
+          <w:i/>
+          <w:iCs/>
+        </w:rPr>
+        <w:t xml:space="preserve"> </w:t>
+      </w:r>
+      <w:r>
+        <w:rPr>
+          <w:i/>
+          <w:iCs/>
+        </w:rPr>
+        <w:t>caminhouQuantosMetros === 1) {</w:t>
+      </w:r>
+    </w:p>
+    <w:p>
+      <w:pPr>
+        <w:rPr>
+          <w:i/>
+          <w:iCs/>
+        </w:rPr>
+      </w:pPr>
+      <w:r>
+        <w:rPr>
+          <w:i/>
+          <w:iCs/>
+        </w:rPr>
+        <w:lastRenderedPageBreak/>
+        <w:t xml:space="preserve">aMetros = </w:t>
+      </w:r>
+      <w:r>
+        <w:rPr>
+          <w:i/>
+          <w:iCs/>
+        </w:rPr>
+        <w:t>‘</w:t>
+      </w:r>
+      <w:r>
+        <w:rPr>
+          <w:i/>
+          <w:iCs/>
+        </w:rPr>
+        <w:t>metro</w:t>
+      </w:r>
+      <w:r>
+        <w:rPr>
+          <w:i/>
+          <w:iCs/>
+        </w:rPr>
+        <w:t>’</w:t>
+      </w:r>
+      <w:r>
+        <w:rPr>
+          <w:i/>
+          <w:iCs/>
+        </w:rPr>
+        <w:t>;</w:t>
+      </w:r>
+    </w:p>
+    <w:p>
+      <w:pPr>
+        <w:rPr>
+          <w:i/>
+          <w:iCs/>
+        </w:rPr>
+      </w:pPr>
+      <w:r>
+        <w:rPr>
+          <w:i/>
+          <w:iCs/>
+        </w:rPr>
+        <w:t xml:space="preserve">} else {aMetros = </w:t>
+      </w:r>
+      <w:r>
+        <w:rPr>
+          <w:i/>
+          <w:iCs/>
+        </w:rPr>
+        <w:t>‘</w:t>
+      </w:r>
+      <w:r>
+        <w:rPr>
+          <w:i/>
+          <w:iCs/>
+        </w:rPr>
+        <w:t>metro</w:t>
+      </w:r>
+      <w:r>
+        <w:rPr>
+          <w:i/>
+          <w:iCs/>
+        </w:rPr>
+        <w:t>s’;</w:t>
+      </w:r>
+    </w:p>
+    <w:p>
+      <w:pPr>
+        <w:rPr>
+          <w:i/>
+          <w:iCs/>
+        </w:rPr>
+      </w:pPr>
+      <w:r>
+        <w:rPr>
+          <w:i/>
+          <w:iCs/>
+        </w:rPr>
+        <w:t>}</w:t>
+      </w:r>
+    </w:p>
+    <w:p>
+      <w:pPr>
+        <w:rPr>
+          <w:i/>
+          <w:iCs/>
+        </w:rPr>
+      </w:pPr>
+      <w:r>
+        <w:rPr>
+          <w:i/>
+          <w:iCs/>
+        </w:rPr>
+        <w:t>... return `Olá, eu sou ${</w:t>
+      </w:r>
+      <w:r>
+        <w:rPr>
+          <w:i/>
+          <w:iCs/>
+        </w:rPr>
+        <w:t>artigo</w:t>
+      </w:r>
+      <w:r>
+        <w:rPr>
+          <w:i/>
+          <w:iCs/>
+        </w:rPr>
+        <w:t xml:space="preserve">} ${pessoa.nome} ${pessoa.apelido}, tenho ${pessoa.idade} </w:t>
+      </w:r>
+      <w:r>
+        <w:rPr>
+          <w:i/>
+          <w:iCs/>
+        </w:rPr>
+        <w:t>${</w:t>
+      </w:r>
+      <w:r>
+        <w:rPr>
+          <w:i/>
+          <w:iCs/>
+        </w:rPr>
+        <w:t>aIdade}</w:t>
+      </w:r>
+      <w:r>
+        <w:rPr>
+          <w:i/>
+          <w:iCs/>
+        </w:rPr>
+        <w:t xml:space="preserve">, ${pessoa.altura}, meu peso é ${pessoa.peso} e, só hoje, eu já caminhei ${caminhouQuantosMetros} </w:t>
+      </w:r>
+      <w:r>
+        <w:rPr>
+          <w:i/>
+          <w:iCs/>
+        </w:rPr>
+        <w:t>${aMetros}</w:t>
+      </w:r>
       <w:r>
         <w:rPr>
           <w:i/>
